--- a/Generated_Guide.docx
+++ b/Generated_Guide.docx
@@ -7,7 +7,18 @@
         <w:pStyle w:val="Heading1"/>
       </w:pPr>
       <w:r>
-        <w:t>How to Use Copilot X for Enhanced Productivity: A Comprehensive Guide</w:t>
+        <w:t>How-To Guide: Using Copilot X for Enhanced Productivity</w:t>
+      </w:r>
+    </w:p>
+    <w:p>
+      <w:r/>
+    </w:p>
+    <w:p>
+      <w:pPr>
+        <w:pStyle w:val="Heading2"/>
+      </w:pPr>
+      <w:r>
+        <w:t>Introduction</w:t>
       </w:r>
     </w:p>
     <w:p>
@@ -15,7 +26,7 @@
     </w:p>
     <w:p>
       <w:r>
-        <w:t>Welcome to the definitive guide on using Copilot X to supercharge your productivity. Whether you're a developer, a project manager, or just someone looking to streamline your workflow, this guide will walk you through the essentials of integrating and maximizing Copilot X in your daily tasks.</w:t>
+        <w:t>Welcome to the comprehensive guide on leveraging Copilot X to boost your productivity. This guide is designed to help both new and experienced users understand and effectively utilize Copilot X, a cutting-edge tool that integrates with your coding environment to provide intelligent code completions and suggestions. By the end of this guide, you will be well-equipped to integrate Copilot X into your workflow, thereby enhancing your efficiency and code quality.</w:t>
       </w:r>
     </w:p>
     <w:p>
@@ -34,22 +45,22 @@
     </w:p>
     <w:p>
       <w:r>
-        <w:t>1. [Introduction](#introduction)</w:t>
+        <w:t>1. [Installing Copilot X](#installing-copilot-x)</w:t>
       </w:r>
     </w:p>
     <w:p>
       <w:r>
-        <w:t>2. [Installation and Setup](#installation-and-setup)</w:t>
+        <w:t>2. [Configuring Copilot X](#configuring-copilot-x)</w:t>
       </w:r>
     </w:p>
     <w:p>
       <w:r>
-        <w:t>3. [Understanding Copilot X Features](#understanding-copilot-x-features)</w:t>
+        <w:t>3. [Using Copilot X for Code Completion](#using-copilot-x-for-code-completion)</w:t>
       </w:r>
     </w:p>
     <w:p>
       <w:r>
-        <w:t>4. [Advanced Usage and Tips](#advanced-usage-and-tips)</w:t>
+        <w:t>4. [Advanced Features](#advanced-features)</w:t>
       </w:r>
     </w:p>
     <w:p>
@@ -59,15 +70,12 @@
     </w:p>
     <w:p>
       <w:r>
-        <w:t>6. [Conclusion and Further Resources](#conclusion-and-further-resources)</w:t>
+        <w:t>6. [Best Practices and Tips](#best-practices-and-tips)</w:t>
       </w:r>
     </w:p>
     <w:p>
-      <w:r/>
-    </w:p>
-    <w:p>
       <w:r>
-        <w:t>---</w:t>
+        <w:t>7. [Conclusion](#conclusion)</w:t>
       </w:r>
     </w:p>
     <w:p>
@@ -78,26 +86,7 @@
         <w:pStyle w:val="Heading2"/>
       </w:pPr>
       <w:r>
-        <w:t>Introduction</w:t>
-      </w:r>
-    </w:p>
-    <w:p>
-      <w:r/>
-    </w:p>
-    <w:p>
-      <w:r>
-        <w:t>Copilot X is an advanced AI-powered tool designed to enhance productivity by automating routine tasks, offering intelligent code completions, and facilitating efficient project management. This guide aims to provide you with a clear understanding of how to leverage Copilot X to its fullest potential, ensuring that your projects are completed more efficiently and effectively.</w:t>
-      </w:r>
-    </w:p>
-    <w:p>
-      <w:r/>
-    </w:p>
-    <w:p>
-      <w:pPr>
-        <w:pStyle w:val="Heading2"/>
-      </w:pPr>
-      <w:r>
-        <w:t>Installation and Setup</w:t>
+        <w:t>Installing Copilot X</w:t>
       </w:r>
     </w:p>
     <w:p>
@@ -112,11 +101,11 @@
       </w:r>
     </w:p>
     <w:p>
-      <w:r/>
-    </w:p>
-    <w:p>
+      <w:pPr>
+        <w:pStyle w:val="ListBullet"/>
+      </w:pPr>
       <w:r>
-        <w:t>Before installing Copilot X, ensure that you have the following:</w:t>
+        <w:t>Visual Studio Code Insiders installed on your machine.</w:t>
       </w:r>
     </w:p>
     <w:p>
@@ -124,23 +113,7 @@
         <w:pStyle w:val="ListBullet"/>
       </w:pPr>
       <w:r>
-        <w:t>A compatible IDE (e.g., Visual Studio Code, JetBrains IDEA).</w:t>
-      </w:r>
-    </w:p>
-    <w:p>
-      <w:pPr>
-        <w:pStyle w:val="ListBullet"/>
-      </w:pPr>
-      <w:r>
-        <w:t>An active internet connection.</w:t>
-      </w:r>
-    </w:p>
-    <w:p>
-      <w:pPr>
-        <w:pStyle w:val="ListBullet"/>
-      </w:pPr>
-      <w:r>
-        <w:t>Basic familiarity with your chosen IDE.</w:t>
+        <w:t>An active GitHub account.</w:t>
       </w:r>
     </w:p>
     <w:p>
@@ -151,11 +124,8 @@
         <w:pStyle w:val="Heading3"/>
       </w:pPr>
       <w:r>
-        <w:t>Step-by-Step Installation</w:t>
+        <w:t>Steps to Install</w:t>
       </w:r>
-    </w:p>
-    <w:p>
-      <w:r/>
     </w:p>
     <w:p>
       <w:r>
@@ -165,7 +135,7 @@
         <w:rPr>
           <w:b/>
         </w:rPr>
-        <w:t>Access the Copilot X Extension</w:t>
+        <w:t>Open Visual Studio Code Insiders</w:t>
       </w:r>
       <w:r>
         <w:t>:</w:t>
@@ -173,12 +143,7 @@
     </w:p>
     <w:p>
       <w:r>
-        <w:t xml:space="preserve">   - Open your IDE and navigate to the extensions marketplace.</w:t>
-      </w:r>
-    </w:p>
-    <w:p>
-      <w:r>
-        <w:t xml:space="preserve">   - Search for "GitHub Copilot Nightly" and select the relevant result.</w:t>
+        <w:t xml:space="preserve">   Launch your Visual Studio Code Insiders application.</w:t>
       </w:r>
     </w:p>
     <w:p>
@@ -192,7 +157,7 @@
         <w:rPr>
           <w:b/>
         </w:rPr>
-        <w:t>Install the Extension</w:t>
+        <w:t>Access the Extensions Marketplace</w:t>
       </w:r>
       <w:r>
         <w:t>:</w:t>
@@ -200,12 +165,7 @@
     </w:p>
     <w:p>
       <w:r>
-        <w:t xml:space="preserve">   - Click on the install button and wait for the installation to complete.</w:t>
-      </w:r>
-    </w:p>
-    <w:p>
-      <w:r>
-        <w:t xml:space="preserve">   - Restart your IDE to activate the extension.</w:t>
+        <w:t xml:space="preserve">   Use the shortcut `Ctrl+Shift+X` to open the Extensions view.</w:t>
       </w:r>
     </w:p>
     <w:p>
@@ -219,7 +179,7 @@
         <w:rPr>
           <w:b/>
         </w:rPr>
-        <w:t>Authentication</w:t>
+        <w:t>Search for GitHub Copilot Nightly</w:t>
       </w:r>
       <w:r>
         <w:t>:</w:t>
@@ -227,12 +187,7 @@
     </w:p>
     <w:p>
       <w:r>
-        <w:t xml:space="preserve">   - Upon restarting, the Copilot X extension will prompt you to log in with your GitHub account.</w:t>
-      </w:r>
-    </w:p>
-    <w:p>
-      <w:r>
-        <w:t xml:space="preserve">   - Follow the on-screen instructions to authenticate and link your account.</w:t>
+        <w:t xml:space="preserve">   In the search bar, type "GitHub Copilot Nightly" and look for the extension provided by GitHub.</w:t>
       </w:r>
     </w:p>
     <w:p>
@@ -246,7 +201,7 @@
         <w:rPr>
           <w:b/>
         </w:rPr>
-        <w:t>Configuration</w:t>
+        <w:t>Install the Extension</w:t>
       </w:r>
       <w:r>
         <w:t>:</w:t>
@@ -254,12 +209,29 @@
     </w:p>
     <w:p>
       <w:r>
-        <w:t xml:space="preserve">   - Configure Copilot X settings according to your preferences.</w:t>
+        <w:t xml:space="preserve">   Click on the install button next to the GitHub Copilot Nightly extension.</w:t>
+      </w:r>
+    </w:p>
+    <w:p>
+      <w:r/>
+    </w:p>
+    <w:p>
+      <w:r>
+        <w:t xml:space="preserve">5. </w:t>
+      </w:r>
+      <w:r>
+        <w:rPr>
+          <w:b/>
+        </w:rPr>
+        <w:t>Authenticate Your GitHub Account</w:t>
+      </w:r>
+      <w:r>
+        <w:t>:</w:t>
       </w:r>
     </w:p>
     <w:p>
       <w:r>
-        <w:t xml:space="preserve">   - You can set preferences for code language, autosave, and more under the extension's settings.</w:t>
+        <w:t xml:space="preserve">   Once the extension is installed, you will be prompted to authenticate using your GitHub account credentials. Follow the on-screen instructions to complete the authentication.</w:t>
       </w:r>
     </w:p>
     <w:p>
@@ -270,7 +242,7 @@
         <w:pStyle w:val="Heading2"/>
       </w:pPr>
       <w:r>
-        <w:t>Understanding Copilot X Features</w:t>
+        <w:t>Configuring Copilot X</w:t>
       </w:r>
     </w:p>
     <w:p>
@@ -281,39 +253,12 @@
         <w:pStyle w:val="Heading3"/>
       </w:pPr>
       <w:r>
-        <w:t>Code Completion</w:t>
+        <w:t>Activation</w:t>
       </w:r>
     </w:p>
     <w:p>
-      <w:r/>
-    </w:p>
-    <w:p>
       <w:r>
-        <w:t>Copilot X offers real-time code suggestions as you type, helping to speed up development and reduce errors. To use this feature:</w:t>
-      </w:r>
-    </w:p>
-    <w:p>
-      <w:pPr>
-        <w:pStyle w:val="ListBullet"/>
-      </w:pPr>
-      <w:r>
-        <w:t>Start typing your code.</w:t>
-      </w:r>
-    </w:p>
-    <w:p>
-      <w:pPr>
-        <w:pStyle w:val="ListBullet"/>
-      </w:pPr>
-      <w:r>
-        <w:t>Copilot X will display suggestions.</w:t>
-      </w:r>
-    </w:p>
-    <w:p>
-      <w:pPr>
-        <w:pStyle w:val="ListBullet"/>
-      </w:pPr>
-      <w:r>
-        <w:t>Press `Tab` to accept a suggestion.</w:t>
+        <w:t>After installation, Copilot X should automatically activate. You can verify this by checking for the Copilot icon in the activity bar on the side of your Visual Studio Code window.</w:t>
       </w:r>
     </w:p>
     <w:p>
@@ -324,39 +269,60 @@
         <w:pStyle w:val="Heading3"/>
       </w:pPr>
       <w:r>
-        <w:t>Advanced Code Solutions</w:t>
+        <w:t>Setting Up Your Preferences</w:t>
+      </w:r>
+    </w:p>
+    <w:p>
+      <w:r>
+        <w:t xml:space="preserve">1. </w:t>
+      </w:r>
+      <w:r>
+        <w:rPr>
+          <w:b/>
+        </w:rPr>
+        <w:t>Access Settings</w:t>
+      </w:r>
+      <w:r>
+        <w:t>: Press `Ctrl+,` to open settings.</w:t>
+      </w:r>
+    </w:p>
+    <w:p>
+      <w:r>
+        <w:t xml:space="preserve">2. </w:t>
+      </w:r>
+      <w:r>
+        <w:rPr>
+          <w:b/>
+        </w:rPr>
+        <w:t>Navigate to Copilot Settings</w:t>
+      </w:r>
+      <w:r>
+        <w:t>: Search for 'Copilot' in the search bar.</w:t>
+      </w:r>
+    </w:p>
+    <w:p>
+      <w:r>
+        <w:t xml:space="preserve">3. </w:t>
+      </w:r>
+      <w:r>
+        <w:rPr>
+          <w:b/>
+        </w:rPr>
+        <w:t>Adjust Preferences</w:t>
+      </w:r>
+      <w:r>
+        <w:t>: Configure settings such as suggestion frequency and whether Copilot should suggest code comments.</w:t>
       </w:r>
     </w:p>
     <w:p>
       <w:r/>
     </w:p>
     <w:p>
-      <w:r>
-        <w:t>For complex code queries, Copilot X can generate entire code snippets based on brief descriptions:</w:t>
-      </w:r>
-    </w:p>
-    <w:p>
       <w:pPr>
-        <w:pStyle w:val="ListBullet"/>
+        <w:pStyle w:val="Heading2"/>
       </w:pPr>
       <w:r>
-        <w:t>Type a comment describing the functionality you need.</w:t>
-      </w:r>
-    </w:p>
-    <w:p>
-      <w:pPr>
-        <w:pStyle w:val="ListBullet"/>
-      </w:pPr>
-      <w:r>
-        <w:t>Press `Ctrl+Enter` (or `Cmd+Enter` on macOS) to trigger Copilot X.</w:t>
-      </w:r>
-    </w:p>
-    <w:p>
-      <w:pPr>
-        <w:pStyle w:val="ListBullet"/>
-      </w:pPr>
-      <w:r>
-        <w:t>Review the suggested code and edit as necessary.</w:t>
+        <w:t>Using Copilot X for Code Completion</w:t>
       </w:r>
     </w:p>
     <w:p>
@@ -367,15 +333,92 @@
         <w:pStyle w:val="Heading3"/>
       </w:pPr>
       <w:r>
-        <w:t>Integrating with Other Tools</w:t>
+        <w:t>Basic Usage</w:t>
+      </w:r>
+    </w:p>
+    <w:p>
+      <w:pPr>
+        <w:pStyle w:val="ListBullet"/>
+      </w:pPr>
+      <w:r/>
+      <w:r>
+        <w:rPr>
+          <w:b/>
+        </w:rPr>
+        <w:t>Initiate Copilot</w:t>
+      </w:r>
+      <w:r>
+        <w:t>: Start typing in your code editor and Copilot will automatically suggest completions.</w:t>
+      </w:r>
+    </w:p>
+    <w:p>
+      <w:pPr>
+        <w:pStyle w:val="ListBullet"/>
+      </w:pPr>
+      <w:r/>
+      <w:r>
+        <w:rPr>
+          <w:b/>
+        </w:rPr>
+        <w:t>Accepting Suggestions</w:t>
+      </w:r>
+      <w:r>
+        <w:t>: Press `Tab` to accept a suggestion.</w:t>
+      </w:r>
+    </w:p>
+    <w:p>
+      <w:pPr>
+        <w:pStyle w:val="ListBullet"/>
+      </w:pPr>
+      <w:r/>
+      <w:r>
+        <w:rPr>
+          <w:b/>
+        </w:rPr>
+        <w:t>Navigating Suggestions</w:t>
+      </w:r>
+      <w:r>
+        <w:t>: Use `Alt+]` and `Alt+[` to navigate through suggestions.</w:t>
       </w:r>
     </w:p>
     <w:p>
       <w:r/>
     </w:p>
     <w:p>
+      <w:pPr>
+        <w:pStyle w:val="Heading3"/>
+      </w:pPr>
       <w:r>
-        <w:t>Copilot X seamlessly integrates with various project management and development tools. Ensure that you link your tools through the Copilot X dashboard for streamlined functionality.</w:t>
+        <w:t>Manual Trigger</w:t>
+      </w:r>
+    </w:p>
+    <w:p>
+      <w:r>
+        <w:t>If you find that Copilot is not suggesting as expected, you can manually trigger it by:</w:t>
+      </w:r>
+    </w:p>
+    <w:p>
+      <w:pPr>
+        <w:pStyle w:val="ListBullet"/>
+      </w:pPr>
+      <w:r>
+        <w:t>Clicking the Copilot icon in your editor.</w:t>
+      </w:r>
+    </w:p>
+    <w:p>
+      <w:pPr>
+        <w:pStyle w:val="ListBullet"/>
+      </w:pPr>
+      <w:r>
+        <w:t>Using the shortcut `Ctrl+Alt+\` for inline suggestions.</w:t>
+      </w:r>
+    </w:p>
+    <w:p>
+      <w:pPr>
+        <w:pStyle w:val="ListBullet"/>
+      </w:pPr>
+      <w:r>
+        <w:t>Using `Ctrl+Alt+Enter` to open Copilot in a separate pane.</w:t>
       </w:r>
     </w:p>
     <w:p>
@@ -386,7 +429,7 @@
         <w:pStyle w:val="Heading2"/>
       </w:pPr>
       <w:r>
-        <w:t>Advanced Usage and Tips</w:t>
+        <w:t>Advanced Features</w:t>
       </w:r>
     </w:p>
     <w:p>
@@ -397,39 +440,54 @@
         <w:pStyle w:val="Heading3"/>
       </w:pPr>
       <w:r>
-        <w:t>Custom Snippets</w:t>
+        <w:t>Code Translation</w:t>
       </w:r>
     </w:p>
     <w:p>
-      <w:r/>
+      <w:r>
+        <w:t>Copilot X can translate code across different programming languages. To use this feature:</w:t>
+      </w:r>
     </w:p>
     <w:p>
       <w:r>
-        <w:t>Create custom snippets for repetitive tasks:</w:t>
+        <w:t xml:space="preserve">1. </w:t>
+      </w:r>
+      <w:r>
+        <w:rPr>
+          <w:b/>
+        </w:rPr>
+        <w:t>Select the Code Block</w:t>
+      </w:r>
+      <w:r>
+        <w:t>: Highlight the code you want to translate.</w:t>
       </w:r>
     </w:p>
     <w:p>
-      <w:pPr>
-        <w:pStyle w:val="ListBullet"/>
-      </w:pPr>
       <w:r>
-        <w:t>Navigate to the Copilot X snippet manager.</w:t>
+        <w:t xml:space="preserve">2. </w:t>
+      </w:r>
+      <w:r>
+        <w:rPr>
+          <w:b/>
+        </w:rPr>
+        <w:t>Open Command Palette</w:t>
+      </w:r>
+      <w:r>
+        <w:t>: Press `Ctrl+Shift+P`.</w:t>
       </w:r>
     </w:p>
     <w:p>
-      <w:pPr>
-        <w:pStyle w:val="ListBullet"/>
-      </w:pPr>
       <w:r>
-        <w:t>Define a new snippet with a unique trigger phrase.</w:t>
+        <w:t xml:space="preserve">3. </w:t>
       </w:r>
-    </w:p>
-    <w:p>
-      <w:pPr>
-        <w:pStyle w:val="ListBullet"/>
-      </w:pPr>
       <w:r>
-        <w:t>Use the trigger phrase in your code to insert the snippet automatically.</w:t>
+        <w:rPr>
+          <w:b/>
+        </w:rPr>
+        <w:t>Run Translate Command</w:t>
+      </w:r>
+      <w:r>
+        <w:t>: Type 'Translate Code' and select the desired target language from the list.</w:t>
       </w:r>
     </w:p>
     <w:p>
@@ -440,31 +498,40 @@
         <w:pStyle w:val="Heading3"/>
       </w:pPr>
       <w:r>
-        <w:t>Collaborative Features</w:t>
+        <w:t>Explaining Code</w:t>
       </w:r>
     </w:p>
     <w:p>
-      <w:r/>
+      <w:r>
+        <w:t>To get an explanation of a particular code block:</w:t>
+      </w:r>
     </w:p>
     <w:p>
       <w:r>
-        <w:t>Leverage Copilot X's collaborative features for team projects:</w:t>
+        <w:t xml:space="preserve">1. </w:t>
+      </w:r>
+      <w:r>
+        <w:rPr>
+          <w:b/>
+        </w:rPr>
+        <w:t>Highlight the Code</w:t>
+      </w:r>
+      <w:r>
+        <w:t>: Select the code you need explained.</w:t>
       </w:r>
     </w:p>
     <w:p>
-      <w:pPr>
-        <w:pStyle w:val="ListBullet"/>
-      </w:pPr>
       <w:r>
-        <w:t>Share custom snippets and configurations with team members.</w:t>
+        <w:t xml:space="preserve">2. </w:t>
       </w:r>
-    </w:p>
-    <w:p>
-      <w:pPr>
-        <w:pStyle w:val="ListBullet"/>
-      </w:pPr>
       <w:r>
-        <w:t>Use the live share feature to collaborate in real-time within the IDE.</w:t>
+        <w:rPr>
+          <w:b/>
+        </w:rPr>
+        <w:t>Use Copilot Chat</w:t>
+      </w:r>
+      <w:r>
+        <w:t>: Type 'Explain this code' in the Copilot chat window.</w:t>
       </w:r>
     </w:p>
     <w:p>
@@ -486,39 +553,37 @@
         <w:pStyle w:val="Heading3"/>
       </w:pPr>
       <w:r>
-        <w:t>Copilot X Not Responding</w:t>
-      </w:r>
-    </w:p>
-    <w:p>
-      <w:r/>
-    </w:p>
-    <w:p>
-      <w:r>
-        <w:t>If Copilot X stops responding:</w:t>
+        <w:t>Copilot X is Slow</w:t>
       </w:r>
     </w:p>
     <w:p>
       <w:pPr>
         <w:pStyle w:val="ListBullet"/>
       </w:pPr>
+      <w:r/>
       <w:r>
-        <w:t>Ensure your internet connection is stable.</w:t>
+        <w:rPr>
+          <w:b/>
+        </w:rPr>
+        <w:t>Manual Trigger</w:t>
+      </w:r>
+      <w:r>
+        <w:t>: Sometimes, manually triggering suggestions can resolve latency issues. Use `Ctrl+Alt+\` to refresh suggestions.</w:t>
       </w:r>
     </w:p>
     <w:p>
       <w:pPr>
         <w:pStyle w:val="ListBullet"/>
       </w:pPr>
+      <w:r/>
       <w:r>
-        <w:t>Restart your IDE to reinitialize the extension.</w:t>
+        <w:rPr>
+          <w:b/>
+        </w:rPr>
+        <w:t>Check Internet Connection</w:t>
       </w:r>
-    </w:p>
-    <w:p>
-      <w:pPr>
-        <w:pStyle w:val="ListBullet"/>
-      </w:pPr>
       <w:r>
-        <w:t>Check for updates to the Copilot X extension and install if available.</w:t>
+        <w:t>: Copilot X requires a stable internet connection to function optimally.</w:t>
       </w:r>
     </w:p>
     <w:p>
@@ -529,31 +594,37 @@
         <w:pStyle w:val="Heading3"/>
       </w:pPr>
       <w:r>
-        <w:t>Incorrect Code Suggestions</w:t>
-      </w:r>
-    </w:p>
-    <w:p>
-      <w:r/>
-    </w:p>
-    <w:p>
-      <w:r>
-        <w:t>To improve suggestion accuracy:</w:t>
+        <w:t>Incorrect Suggestions</w:t>
       </w:r>
     </w:p>
     <w:p>
       <w:pPr>
         <w:pStyle w:val="ListBullet"/>
       </w:pPr>
+      <w:r/>
       <w:r>
-        <w:t>Provide clear, concise comments before your code to guide Copilot X.</w:t>
+        <w:rPr>
+          <w:b/>
+        </w:rPr>
+        <w:t>Refine Context</w:t>
+      </w:r>
+      <w:r>
+        <w:t>: Provide more context around the code you are writing, such as comments or more code lines.</w:t>
       </w:r>
     </w:p>
     <w:p>
       <w:pPr>
         <w:pStyle w:val="ListBullet"/>
       </w:pPr>
+      <w:r/>
       <w:r>
-        <w:t>Regularly update and configure your Copilot X to adapt to new coding standards and practices.</w:t>
+        <w:rPr>
+          <w:b/>
+        </w:rPr>
+        <w:t>Feedback</w:t>
+      </w:r>
+      <w:r>
+        <w:t>: Use the feedback option in Copilot to report incorrect suggestions, which helps improve the model.</w:t>
       </w:r>
     </w:p>
     <w:p>
@@ -564,7 +635,66 @@
         <w:pStyle w:val="Heading2"/>
       </w:pPr>
       <w:r>
-        <w:t>Conclusion and Further Resources</w:t>
+        <w:t>Best Practices and Tips</w:t>
+      </w:r>
+    </w:p>
+    <w:p>
+      <w:r/>
+    </w:p>
+    <w:p>
+      <w:pPr>
+        <w:pStyle w:val="ListBullet"/>
+      </w:pPr>
+      <w:r/>
+      <w:r>
+        <w:rPr>
+          <w:b/>
+        </w:rPr>
+        <w:t>Use Descriptive Comments</w:t>
+      </w:r>
+      <w:r>
+        <w:t>: Writing descriptive comments above your code blocks can guide Copilot to provide more accurate suggestions.</w:t>
+      </w:r>
+    </w:p>
+    <w:p>
+      <w:pPr>
+        <w:pStyle w:val="ListBullet"/>
+      </w:pPr>
+      <w:r/>
+      <w:r>
+        <w:rPr>
+          <w:b/>
+        </w:rPr>
+        <w:t>Regular Updates</w:t>
+      </w:r>
+      <w:r>
+        <w:t>: Keep your Copilot X and Visual Studio Code Insiders updated to benefit from the latest features and improvements.</w:t>
+      </w:r>
+    </w:p>
+    <w:p>
+      <w:pPr>
+        <w:pStyle w:val="ListBullet"/>
+      </w:pPr>
+      <w:r/>
+      <w:r>
+        <w:rPr>
+          <w:b/>
+        </w:rPr>
+        <w:t>Combine with Other Tools</w:t>
+      </w:r>
+      <w:r>
+        <w:t>: Use Copilot X in conjunction with other productivity tools and extensions to maximize your coding efficiency.</w:t>
+      </w:r>
+    </w:p>
+    <w:p>
+      <w:r/>
+    </w:p>
+    <w:p>
+      <w:pPr>
+        <w:pStyle w:val="Heading2"/>
+      </w:pPr>
+      <w:r>
+        <w:t>Conclusion</w:t>
       </w:r>
     </w:p>
     <w:p>
@@ -572,55 +702,7 @@
     </w:p>
     <w:p>
       <w:r>
-        <w:t>By following this guide, you should now be equipped to use Copilot X effectively, boosting your productivity and enhancing your coding practices. For further learning, consider the following resources:</w:t>
-      </w:r>
-    </w:p>
-    <w:p>
-      <w:pPr>
-        <w:pStyle w:val="ListBullet"/>
-      </w:pPr>
-      <w:r>
-        <w:t>Copilot X Official Documentation</w:t>
-      </w:r>
-    </w:p>
-    <w:p>
-      <w:pPr>
-        <w:pStyle w:val="ListBullet"/>
-      </w:pPr>
-      <w:r>
-        <w:t>Online forums and communities</w:t>
-      </w:r>
-    </w:p>
-    <w:p>
-      <w:pPr>
-        <w:pStyle w:val="ListBullet"/>
-      </w:pPr>
-      <w:r>
-        <w:t>Advanced tutorials and webinars</w:t>
-      </w:r>
-    </w:p>
-    <w:p>
-      <w:r/>
-    </w:p>
-    <w:p>
-      <w:r>
-        <w:t>Thank you for choosing this guide. Happy coding!</w:t>
-      </w:r>
-    </w:p>
-    <w:p>
-      <w:r/>
-    </w:p>
-    <w:p>
-      <w:r>
-        <w:t>---</w:t>
-      </w:r>
-    </w:p>
-    <w:p>
-      <w:r/>
-    </w:p>
-    <w:p>
-      <w:r>
-        <w:t>By understanding and utilizing the powerful features of Copilot X as outlined in this guide, you can markedly improve your productivity and project management efficiency. Remember, the key to getting the most out of Copilot X is continuous learning and adaptation to its evolving features.</w:t>
+        <w:t>Copilot X is a powerful tool that, when used effectively, can significantly enhance your coding productivity. By following the instructions and tips provided in this guide, you should be able to seamlessly integrate Copilot X into your development workflow and experience the benefits of AI-powered code completions and suggestions. Continue exploring its features and configurations to fully adapt it to your coding style and needs.</w:t>
       </w:r>
     </w:p>
     <w:sectPr>
